--- a/kadai7/提出ファイル群/02池口_dsp1-7e.docx
+++ b/kadai7/提出ファイル群/02池口_dsp1-7e.docx
@@ -9,8 +9,6 @@
           <w:szCs w:val="21"/>
         </w:rPr>
       </w:pPr>
-      <w:bookmarkStart w:id="0" w:name="_GoBack"/>
-      <w:bookmarkEnd w:id="0"/>
       <w:r>
         <w:rPr>
           <w:rFonts w:hint="eastAsia"/>
@@ -63,10 +61,11 @@
             <w:pPr>
               <w:jc w:val="center"/>
               <w:rPr>
-                <w:rFonts w:hint="eastAsia"/>
                 <w:szCs w:val="21"/>
               </w:rPr>
             </w:pPr>
+            <w:bookmarkStart w:id="0" w:name="_GoBack"/>
+            <w:bookmarkEnd w:id="0"/>
             <w:r>
               <w:rPr>
                 <w:rFonts w:hint="eastAsia"/>
@@ -75,9 +74,9 @@
               </w:rPr>
               <w:drawing>
                 <wp:inline distT="0" distB="0" distL="0" distR="0">
-                  <wp:extent cx="6257925" cy="6743700"/>
-                  <wp:effectExtent l="0" t="0" r="0" b="0"/>
-                  <wp:docPr id="1" name="図 1"/>
+                  <wp:extent cx="6257925" cy="7524750"/>
+                  <wp:effectExtent l="0" t="0" r="9525" b="0"/>
+                  <wp:docPr id="2" name="図 2"/>
                   <wp:cNvGraphicFramePr>
                     <a:graphicFrameLocks xmlns:a="http://schemas.openxmlformats.org/drawingml/2006/main" noChangeAspect="1"/>
                   </wp:cNvGraphicFramePr>
@@ -106,7 +105,7 @@
                         <pic:spPr bwMode="auto">
                           <a:xfrm>
                             <a:off x="0" y="0"/>
-                            <a:ext cx="6257925" cy="6743700"/>
+                            <a:ext cx="6257925" cy="7524750"/>
                           </a:xfrm>
                           <a:prstGeom prst="rect">
                             <a:avLst/>
@@ -130,7 +129,6 @@
       <w:pPr>
         <w:jc w:val="center"/>
         <w:rPr>
-          <w:rFonts w:hint="eastAsia"/>
           <w:szCs w:val="21"/>
         </w:rPr>
       </w:pPr>
@@ -210,6 +208,50 @@
     <w:lsdException w:name="Subtitle" w:qFormat="1"/>
     <w:lsdException w:name="Strong" w:qFormat="1"/>
     <w:lsdException w:name="Emphasis" w:qFormat="1"/>
+    <w:lsdException w:name="Normal Table" w:semiHidden="1" w:unhideWhenUsed="1"/>
+    <w:lsdException w:name="Table Simple 1" w:semiHidden="1" w:unhideWhenUsed="1"/>
+    <w:lsdException w:name="Table Simple 2" w:semiHidden="1" w:unhideWhenUsed="1"/>
+    <w:lsdException w:name="Table Simple 3" w:semiHidden="1" w:unhideWhenUsed="1"/>
+    <w:lsdException w:name="Table Classic 1" w:semiHidden="1" w:unhideWhenUsed="1"/>
+    <w:lsdException w:name="Table Classic 2" w:semiHidden="1" w:unhideWhenUsed="1"/>
+    <w:lsdException w:name="Table Classic 3" w:semiHidden="1" w:unhideWhenUsed="1"/>
+    <w:lsdException w:name="Table Classic 4" w:semiHidden="1" w:unhideWhenUsed="1"/>
+    <w:lsdException w:name="Table Colorful 1" w:semiHidden="1" w:unhideWhenUsed="1"/>
+    <w:lsdException w:name="Table Colorful 2" w:semiHidden="1" w:unhideWhenUsed="1"/>
+    <w:lsdException w:name="Table Colorful 3" w:semiHidden="1" w:unhideWhenUsed="1"/>
+    <w:lsdException w:name="Table Columns 1" w:semiHidden="1" w:unhideWhenUsed="1"/>
+    <w:lsdException w:name="Table Columns 2" w:semiHidden="1" w:unhideWhenUsed="1"/>
+    <w:lsdException w:name="Table Columns 3" w:semiHidden="1" w:unhideWhenUsed="1"/>
+    <w:lsdException w:name="Table Columns 4" w:semiHidden="1" w:unhideWhenUsed="1"/>
+    <w:lsdException w:name="Table Columns 5" w:semiHidden="1" w:unhideWhenUsed="1"/>
+    <w:lsdException w:name="Table Grid 1" w:semiHidden="1" w:unhideWhenUsed="1"/>
+    <w:lsdException w:name="Table Grid 2" w:semiHidden="1" w:unhideWhenUsed="1"/>
+    <w:lsdException w:name="Table Grid 3" w:semiHidden="1" w:unhideWhenUsed="1"/>
+    <w:lsdException w:name="Table Grid 4" w:semiHidden="1" w:unhideWhenUsed="1"/>
+    <w:lsdException w:name="Table Grid 5" w:semiHidden="1" w:unhideWhenUsed="1"/>
+    <w:lsdException w:name="Table Grid 6" w:semiHidden="1" w:unhideWhenUsed="1"/>
+    <w:lsdException w:name="Table Grid 7" w:semiHidden="1" w:unhideWhenUsed="1"/>
+    <w:lsdException w:name="Table Grid 8" w:semiHidden="1" w:unhideWhenUsed="1"/>
+    <w:lsdException w:name="Table List 1" w:semiHidden="1" w:unhideWhenUsed="1"/>
+    <w:lsdException w:name="Table List 2" w:semiHidden="1" w:unhideWhenUsed="1"/>
+    <w:lsdException w:name="Table List 3" w:semiHidden="1" w:unhideWhenUsed="1"/>
+    <w:lsdException w:name="Table List 4" w:semiHidden="1" w:unhideWhenUsed="1"/>
+    <w:lsdException w:name="Table List 5" w:semiHidden="1" w:unhideWhenUsed="1"/>
+    <w:lsdException w:name="Table List 6" w:semiHidden="1" w:unhideWhenUsed="1"/>
+    <w:lsdException w:name="Table List 7" w:semiHidden="1" w:unhideWhenUsed="1"/>
+    <w:lsdException w:name="Table List 8" w:semiHidden="1" w:unhideWhenUsed="1"/>
+    <w:lsdException w:name="Table 3D effects 1" w:semiHidden="1" w:unhideWhenUsed="1"/>
+    <w:lsdException w:name="Table 3D effects 2" w:semiHidden="1" w:unhideWhenUsed="1"/>
+    <w:lsdException w:name="Table 3D effects 3" w:semiHidden="1" w:unhideWhenUsed="1"/>
+    <w:lsdException w:name="Table Contemporary" w:semiHidden="1" w:unhideWhenUsed="1"/>
+    <w:lsdException w:name="Table Elegant" w:semiHidden="1" w:unhideWhenUsed="1"/>
+    <w:lsdException w:name="Table Professional" w:semiHidden="1" w:unhideWhenUsed="1"/>
+    <w:lsdException w:name="Table Subtle 1" w:semiHidden="1" w:unhideWhenUsed="1"/>
+    <w:lsdException w:name="Table Subtle 2" w:semiHidden="1" w:unhideWhenUsed="1"/>
+    <w:lsdException w:name="Table Web 1" w:semiHidden="1" w:unhideWhenUsed="1"/>
+    <w:lsdException w:name="Table Web 2" w:semiHidden="1" w:unhideWhenUsed="1"/>
+    <w:lsdException w:name="Table Web 3" w:semiHidden="1" w:unhideWhenUsed="1"/>
+    <w:lsdException w:name="Table Theme" w:semiHidden="1" w:unhideWhenUsed="1"/>
     <w:lsdException w:name="Placeholder Text" w:semiHidden="1" w:uiPriority="99"/>
     <w:lsdException w:name="No Spacing" w:uiPriority="1" w:qFormat="1"/>
     <w:lsdException w:name="Light Shading" w:uiPriority="60"/>
@@ -445,11 +487,15 @@
   </w:style>
   <w:style w:type="character" w:default="1" w:styleId="a0">
     <w:name w:val="Default Paragraph Font"/>
+    <w:uiPriority w:val="1"/>
     <w:semiHidden/>
+    <w:unhideWhenUsed/>
   </w:style>
   <w:style w:type="table" w:default="1" w:styleId="a1">
     <w:name w:val="Normal Table"/>
+    <w:uiPriority w:val="99"/>
     <w:semiHidden/>
+    <w:unhideWhenUsed/>
     <w:tblPr>
       <w:tblInd w:w="0" w:type="dxa"/>
       <w:tblCellMar>
@@ -462,7 +508,9 @@
   </w:style>
   <w:style w:type="numbering" w:default="1" w:styleId="a2">
     <w:name w:val="No List"/>
+    <w:uiPriority w:val="99"/>
     <w:semiHidden/>
+    <w:unhideWhenUsed/>
   </w:style>
   <w:style w:type="table" w:styleId="a3">
     <w:name w:val="Table Grid"/>
@@ -832,7 +880,7 @@
 </file>
 
 <file path=customXml/itemProps1.xml><?xml version="1.0" encoding="utf-8"?>
-<ds:datastoreItem xmlns:ds="http://schemas.openxmlformats.org/officeDocument/2006/customXml" ds:itemID="{11F9BAFA-F704-4040-A16E-DBCE6BE103A7}">
+<ds:datastoreItem xmlns:ds="http://schemas.openxmlformats.org/officeDocument/2006/customXml" ds:itemID="{19147F68-742E-4E8D-A06F-D48D2F5702C9}">
   <ds:schemaRefs>
     <ds:schemaRef ds:uri="http://schemas.openxmlformats.org/officeDocument/2006/bibliography"/>
   </ds:schemaRefs>
